--- a/document-merge-service/kt_bern/templatefiles/fr-decision-globale.docx
+++ b/document-merge-service/kt_bern/templatefiles/fr-decision-globale.docx
@@ -1189,14 +1189,14 @@
         <w:rPr>
           <w:lang w:val="fr-CH"/>
         </w:rPr>
-        <w:t xml:space="preserve">La demande de permis de construire a été déposée le {{DEPOT_DEMANDE_DATE}}. Elle a fait l'objet d'une publication dans la feuille d'avis du {{PUBLICATION_DEBUT}} et du </w:t>
-      </w:r>
-      <w:r>
-        <w:rPr>
-          <w:highlight w:val="green"/>
-          <w:lang w:val="fr-CH"/>
-        </w:rPr>
-        <w:t>{deuxième date de publication}</w:t>
+        <w:t>La demande de permis de construire a été déposée le {{DEPOT_DEMANDE_DATE}}. Elle a fait l'objet d'une publication dans la feuille d'avis du {{PUBLICATION_1_FEUILLE_AVIS}} et du</w:t>
+      </w:r>
+      <w:r>
+        <w:rPr>
+          <w:shd w:fill="auto" w:val="clear"/>
+          <w:lang w:val="fr-CH"/>
+        </w:rPr>
+        <w:t xml:space="preserve"> {{PUBLICATION_2_FEUILLE_AVIS}}</w:t>
       </w:r>
       <w:r>
         <w:rPr>
@@ -1279,14 +1279,14 @@
         <w:rPr>
           <w:lang w:val="fr-CH"/>
         </w:rPr>
-        <w:t xml:space="preserve">, dans le délai de 30 jours. Elle a fait l’objet d’une publication dans la feuille d’avis du {{PUBLICATION_DEBUT}} et du </w:t>
-      </w:r>
-      <w:r>
-        <w:rPr>
-          <w:highlight w:val="green"/>
-          <w:lang w:val="fr-CH"/>
-        </w:rPr>
-        <w:t>{deuxième date de publication}</w:t>
+        <w:t xml:space="preserve">, dans le délai de 30 jours. Elle a fait l’objet d’une publication dans la feuille d’avis du </w:t>
+      </w:r>
+      <w:r>
+        <w:rPr>
+          <w:shd w:fill="auto" w:val="clear"/>
+          <w:lang w:val="fr-CH"/>
+        </w:rPr>
+        <w:t>{{PUBLICATION_1_FEUILLE_AVIS}} et du {{PUBLICATION_2_FEUILLE_AVIS}}</w:t>
       </w:r>
       <w:r>
         <w:rPr>
@@ -3780,19 +3780,7 @@
               <w:rPr>
                 <w:shd w:fill="auto" w:val="clear"/>
               </w:rPr>
-              <w:t>{{EMOLUMENT.</w:t>
-            </w:r>
-            <w:r>
-              <w:rPr>
-                <w:shd w:fill="auto" w:val="clear"/>
-              </w:rPr>
-              <w:t>POSITION</w:t>
-            </w:r>
-            <w:r>
-              <w:rPr>
-                <w:shd w:fill="auto" w:val="clear"/>
-              </w:rPr>
-              <w:t>}}</w:t>
+              <w:t>{{EMOLUMENT.POSITION}}</w:t>
             </w:r>
           </w:p>
         </w:tc>
@@ -3817,19 +3805,7 @@
               <w:rPr>
                 <w:shd w:fill="auto" w:val="clear"/>
               </w:rPr>
-              <w:t>{{EMOLUMENT.</w:t>
-            </w:r>
-            <w:r>
-              <w:rPr>
-                <w:shd w:fill="auto" w:val="clear"/>
-              </w:rPr>
-              <w:t>PARFAIT</w:t>
-            </w:r>
-            <w:r>
-              <w:rPr>
-                <w:shd w:fill="auto" w:val="clear"/>
-              </w:rPr>
-              <w:t>}}</w:t>
+              <w:t>{{EMOLUMENT.FORFAIT}}</w:t>
             </w:r>
           </w:p>
         </w:tc>
@@ -4408,8 +4384,8 @@
                 <w:lang w:val="fr-CH"/>
               </w:rPr>
             </w:r>
-            <w:bookmarkStart w:id="4" w:name="__Fieldmark__752_3562424084"/>
-            <w:bookmarkStart w:id="5" w:name="__Fieldmark__407_3979620031"/>
+            <w:bookmarkStart w:id="4" w:name="__Fieldmark__407_3979620031"/>
+            <w:bookmarkStart w:id="5" w:name="__Fieldmark__752_3562424084"/>
             <w:r>
               <w:rPr>
                 <w:highlight w:val="green"/>
@@ -4484,8 +4460,8 @@
             <w:r>
               <w:rPr/>
             </w:r>
-            <w:bookmarkStart w:id="6" w:name="__Fieldmark__757_3562424084"/>
-            <w:bookmarkStart w:id="7" w:name="__Fieldmark__413_3979620031"/>
+            <w:bookmarkStart w:id="6" w:name="__Fieldmark__413_3979620031"/>
+            <w:bookmarkStart w:id="7" w:name="__Fieldmark__757_3562424084"/>
             <w:r>
               <w:rPr/>
             </w:r>
@@ -7525,6 +7501,7 @@
     <w:rsid w:val="008a6681"/>
     <w:pPr>
       <w:widowControl/>
+      <w:suppressAutoHyphens w:val="true"/>
       <w:bidi w:val="0"/>
       <w:spacing w:before="0" w:after="0"/>
       <w:jc w:val="left"/>
